--- a/test_with_tables.docx
+++ b/test_with_tables.docx
@@ -25,26 +25,55 @@
         <w:rPr>
           <w:lang w:val="en-US"/>
         </w:rPr>
-        <w:t xml:space="preserve"> {</w:t>
+        <w:t xml:space="preserve"> {{.ProjectNumber}}</w:t>
       </w:r>
-      <w:proofErr w:type="gramStart"/>
+    </w:p>
+    <w:p>
+      <w:pPr>
+        <w:rPr>
+          <w:rFonts w:ascii="Abadi" w:hAnsi="Abadi"/>
+          <w:lang w:val="en-US"/>
+        </w:rPr>
+      </w:pPr>
+    </w:p>
+    <w:p>
+      <w:pPr>
+        <w:rPr>
+          <w:rFonts w:ascii="Abadi" w:hAnsi="Abadi"/>
+          <w:lang w:val="en-US"/>
+        </w:rPr>
+      </w:pPr>
       <w:r>
         <w:rPr>
-          <w:lang w:val="en-US"/>
-        </w:rPr>
-        <w:t>{.</w:t>
+          <w:rFonts w:ascii="Abadi" w:hAnsi="Abadi"/>
+          <w:lang w:val="en-US"/>
+        </w:rPr>
+        <w:t>Client</w:t>
       </w:r>
-      <w:proofErr w:type="spellStart"/>
       <w:r>
         <w:rPr>
-          <w:lang w:val="en-US"/>
-        </w:rPr>
-        <w:t>ProjectNumber</w:t>
+          <w:rFonts w:ascii="Abadi" w:hAnsi="Abadi"/>
+          <w:lang w:val="en-US"/>
+        </w:rPr>
+        <w:t>: {{</w:t>
       </w:r>
-      <w:proofErr w:type="spellEnd"/>
-      <w:proofErr w:type="gramEnd"/>
       <w:r>
         <w:rPr>
+          <w:rFonts w:ascii="Abadi" w:hAnsi="Abadi"/>
+          <w:lang w:val="en-US"/>
+        </w:rPr>
+        <w:t>.</w:t>
+      </w:r>
+      <w:r>
+        <w:rPr>
+          <w:rFonts w:ascii="Abadi" w:hAnsi="Abadi"/>
+          <w:lang w:val="en-US"/>
+        </w:rPr>
+        <w:t>Client</w:t>
+      </w:r>
+      <w:r>
+        <w:rPr>
+          <w:rFonts w:ascii="Abadi" w:hAnsi="Abadi"/>
           <w:lang w:val="en-US"/>
         </w:rPr>
         <w:t>}}</w:t>
@@ -53,100 +82,26 @@
     <w:p>
       <w:pPr>
         <w:rPr>
-          <w:rFonts w:ascii="Abadi" w:hAnsi="Abadi"/>
-          <w:lang w:val="en-US"/>
-        </w:rPr>
-      </w:pPr>
-    </w:p>
-    <w:p>
-      <w:pPr>
-        <w:rPr>
-          <w:rFonts w:ascii="Abadi" w:hAnsi="Abadi"/>
           <w:lang w:val="en-US"/>
         </w:rPr>
       </w:pPr>
       <w:r>
         <w:rPr>
-          <w:rFonts w:ascii="Abadi" w:hAnsi="Abadi"/>
-          <w:lang w:val="en-US"/>
-        </w:rPr>
-        <w:t>Client</w:t>
+          <w:lang w:val="en-US"/>
+        </w:rPr>
+        <w:t>Status: {{</w:t>
       </w:r>
       <w:r>
         <w:rPr>
-          <w:rFonts w:ascii="Abadi" w:hAnsi="Abadi"/>
-          <w:lang w:val="en-US"/>
-        </w:rPr>
-        <w:t>: {</w:t>
-      </w:r>
-      <w:proofErr w:type="gramStart"/>
-      <w:r>
-        <w:rPr>
-          <w:rFonts w:ascii="Abadi" w:hAnsi="Abadi"/>
-          <w:lang w:val="en-US"/>
-        </w:rPr>
-        <w:t>{</w:t>
-      </w:r>
-      <w:r>
-        <w:rPr>
-          <w:rFonts w:ascii="Abadi" w:hAnsi="Abadi"/>
           <w:lang w:val="en-US"/>
         </w:rPr>
         <w:t>.</w:t>
       </w:r>
       <w:r>
         <w:rPr>
-          <w:rFonts w:ascii="Abadi" w:hAnsi="Abadi"/>
-          <w:lang w:val="en-US"/>
-        </w:rPr>
-        <w:t>Client</w:t>
-      </w:r>
-      <w:proofErr w:type="gramEnd"/>
-      <w:r>
-        <w:rPr>
-          <w:rFonts w:ascii="Abadi" w:hAnsi="Abadi"/>
-          <w:lang w:val="en-US"/>
-        </w:rPr>
-        <w:t>}}</w:t>
-      </w:r>
-    </w:p>
-    <w:p>
-      <w:pPr>
-        <w:rPr>
-          <w:lang w:val="en-US"/>
-        </w:rPr>
-      </w:pPr>
-      <w:r>
-        <w:rPr>
-          <w:lang w:val="en-US"/>
-        </w:rPr>
-        <w:t>Status: {</w:t>
-      </w:r>
-      <w:proofErr w:type="gramStart"/>
-      <w:r>
-        <w:rPr>
-          <w:lang w:val="en-US"/>
-        </w:rPr>
-        <w:t>{</w:t>
-      </w:r>
-      <w:r>
-        <w:rPr>
-          <w:lang w:val="en-US"/>
-        </w:rPr>
-        <w:t>.</w:t>
-      </w:r>
-      <w:r>
-        <w:rPr>
-          <w:lang w:val="en-US"/>
-        </w:rPr>
-        <w:t>Status</w:t>
-      </w:r>
-      <w:proofErr w:type="gramEnd"/>
-      <w:r>
-        <w:rPr>
-          <w:lang w:val="en-US"/>
-        </w:rPr>
-        <w:t>}}</w:t>
+          <w:lang w:val="en-US"/>
+        </w:rPr>
+        <w:t>Status}}</w:t>
       </w:r>
     </w:p>
     <w:p>
@@ -203,39 +158,15 @@
               <w:rPr>
                 <w:lang w:val="en-US"/>
               </w:rPr>
-              <w:t>{</w:t>
-            </w:r>
-            <w:proofErr w:type="gramStart"/>
-            <w:r>
-              <w:rPr>
-                <w:lang w:val="en-US"/>
-              </w:rPr>
-              <w:t>{.</w:t>
-            </w:r>
-            <w:proofErr w:type="spellStart"/>
-            <w:r>
-              <w:rPr>
-                <w:lang w:val="en-US"/>
-              </w:rPr>
-              <w:t>C</w:t>
-            </w:r>
-            <w:r>
-              <w:rPr>
-                <w:b/>
-                <w:bCs/>
-                <w:lang w:val="en-US"/>
-              </w:rPr>
-              <w:t>reatedBy</w:t>
-            </w:r>
-            <w:proofErr w:type="spellEnd"/>
-            <w:proofErr w:type="gramEnd"/>
-            <w:r>
-              <w:rPr>
-                <w:b/>
-                <w:bCs/>
-                <w:lang w:val="en-US"/>
-              </w:rPr>
-              <w:t>}}</w:t>
+              <w:t>{{.C</w:t>
+            </w:r>
+            <w:r>
+              <w:rPr>
+                <w:b/>
+                <w:bCs/>
+                <w:lang w:val="en-US"/>
+              </w:rPr>
+              <w:t>reatedBy}}</w:t>
             </w:r>
           </w:p>
         </w:tc>
@@ -280,29 +211,7 @@
               <w:rPr>
                 <w:lang w:val="en-US"/>
               </w:rPr>
-              <w:t>{</w:t>
-            </w:r>
-            <w:proofErr w:type="gramStart"/>
-            <w:r>
-              <w:rPr>
-                <w:lang w:val="en-US"/>
-              </w:rPr>
-              <w:t>{.</w:t>
-            </w:r>
-            <w:proofErr w:type="spellStart"/>
-            <w:r>
-              <w:rPr>
-                <w:lang w:val="en-US"/>
-              </w:rPr>
-              <w:t>SignedOffBy</w:t>
-            </w:r>
-            <w:proofErr w:type="spellEnd"/>
-            <w:proofErr w:type="gramEnd"/>
-            <w:r>
-              <w:rPr>
-                <w:lang w:val="en-US"/>
-              </w:rPr>
-              <w:t>}}</w:t>
+              <w:t>{{.SignedOffBy}}</w:t>
             </w:r>
           </w:p>
         </w:tc>
@@ -318,9 +227,19 @@
     <w:p>
       <w:pPr>
         <w:rPr>
+          <w:b/>
+          <w:bCs/>
           <w:lang w:val="en-US"/>
         </w:rPr>
       </w:pPr>
+      <w:r>
+        <w:rPr>
+          <w:b/>
+          <w:bCs/>
+          <w:lang w:val="en-US"/>
+        </w:rPr>
+        <w:t>Basic Table</w:t>
+      </w:r>
     </w:p>
     <w:tbl>
       <w:tblPr>
@@ -427,14 +346,7 @@
               <w:rPr>
                 <w:lang w:val="en-US"/>
               </w:rPr>
-              <w:t>{{</w:t>
-            </w:r>
-            <w:proofErr w:type="gramStart"/>
-            <w:r>
-              <w:rPr>
-                <w:lang w:val="en-US"/>
-              </w:rPr>
-              <w:t>range</w:t>
+              <w:t>{{range</w:t>
             </w:r>
             <w:r>
               <w:rPr>
@@ -446,14 +358,7 @@
               <w:rPr>
                 <w:lang w:val="en-US"/>
               </w:rPr>
-              <w:t>.People</w:t>
-            </w:r>
-            <w:proofErr w:type="gramEnd"/>
-            <w:r>
-              <w:rPr>
-                <w:lang w:val="en-US"/>
-              </w:rPr>
-              <w:t>}}</w:t>
+              <w:t>.People}}</w:t>
             </w:r>
           </w:p>
         </w:tc>
@@ -476,27 +381,13 @@
               <w:rPr>
                 <w:lang w:val="en-US"/>
               </w:rPr>
-              <w:t>{</w:t>
-            </w:r>
-            <w:proofErr w:type="gramStart"/>
-            <w:r>
-              <w:rPr>
-                <w:lang w:val="en-US"/>
-              </w:rPr>
-              <w:t>{.</w:t>
-            </w:r>
-            <w:r>
-              <w:rPr>
-                <w:lang w:val="en-US"/>
-              </w:rPr>
-              <w:t>Name</w:t>
-            </w:r>
-            <w:proofErr w:type="gramEnd"/>
-            <w:r>
-              <w:rPr>
-                <w:lang w:val="en-US"/>
-              </w:rPr>
-              <w:t>}}</w:t>
+              <w:t>{{.</w:t>
+            </w:r>
+            <w:r>
+              <w:rPr>
+                <w:lang w:val="en-US"/>
+              </w:rPr>
+              <w:t>Name}}</w:t>
             </w:r>
           </w:p>
         </w:tc>
@@ -514,21 +405,7 @@
               <w:rPr>
                 <w:lang w:val="en-US"/>
               </w:rPr>
-              <w:t>{</w:t>
-            </w:r>
-            <w:proofErr w:type="gramStart"/>
-            <w:r>
-              <w:rPr>
-                <w:lang w:val="en-US"/>
-              </w:rPr>
-              <w:t>{.Gender</w:t>
-            </w:r>
-            <w:proofErr w:type="gramEnd"/>
-            <w:r>
-              <w:rPr>
-                <w:lang w:val="en-US"/>
-              </w:rPr>
-              <w:t>}}</w:t>
+              <w:t>{{.Gender}}</w:t>
             </w:r>
           </w:p>
         </w:tc>
@@ -541,21 +418,7 @@
               <w:rPr>
                 <w:lang w:val="en-US"/>
               </w:rPr>
-              <w:t>{</w:t>
-            </w:r>
-            <w:proofErr w:type="gramStart"/>
-            <w:r>
-              <w:rPr>
-                <w:lang w:val="en-US"/>
-              </w:rPr>
-              <w:t>{.Age</w:t>
-            </w:r>
-            <w:proofErr w:type="gramEnd"/>
-            <w:r>
-              <w:rPr>
-                <w:lang w:val="en-US"/>
-              </w:rPr>
-              <w:t>}}</w:t>
+              <w:t>{{.Age}}</w:t>
             </w:r>
           </w:p>
         </w:tc>
@@ -596,9 +459,19 @@
     <w:p>
       <w:pPr>
         <w:rPr>
+          <w:b/>
+          <w:bCs/>
           <w:lang w:val="en-US"/>
         </w:rPr>
       </w:pPr>
+      <w:r>
+        <w:rPr>
+          <w:b/>
+          <w:bCs/>
+          <w:lang w:val="en-US"/>
+        </w:rPr>
+        <w:t>Table with merged cells</w:t>
+      </w:r>
     </w:p>
     <w:tbl>
       <w:tblPr>
@@ -664,21 +537,7 @@
               <w:rPr>
                 <w:lang w:val="en-US"/>
               </w:rPr>
-              <w:t>{{</w:t>
-            </w:r>
-            <w:proofErr w:type="gramStart"/>
-            <w:r>
-              <w:rPr>
-                <w:lang w:val="en-US"/>
-              </w:rPr>
-              <w:t>range .People</w:t>
-            </w:r>
-            <w:proofErr w:type="gramEnd"/>
-            <w:r>
-              <w:rPr>
-                <w:lang w:val="en-US"/>
-              </w:rPr>
-              <w:t>}}</w:t>
+              <w:t>{{range .People}}</w:t>
             </w:r>
           </w:p>
         </w:tc>
@@ -708,33 +567,15 @@
                 <w:bCs/>
                 <w:lang w:val="en-US"/>
               </w:rPr>
-              <w:t>{</w:t>
-            </w:r>
-            <w:proofErr w:type="gramStart"/>
-            <w:r>
-              <w:rPr>
-                <w:b/>
-                <w:bCs/>
-                <w:lang w:val="en-US"/>
-              </w:rPr>
-              <w:t>{.</w:t>
-            </w:r>
-            <w:r>
-              <w:rPr>
-                <w:b/>
-                <w:bCs/>
-                <w:lang w:val="en-US"/>
-              </w:rPr>
-              <w:t>Name</w:t>
-            </w:r>
-            <w:proofErr w:type="gramEnd"/>
-            <w:r>
-              <w:rPr>
-                <w:b/>
-                <w:bCs/>
-                <w:lang w:val="en-US"/>
-              </w:rPr>
-              <w:t>}}</w:t>
+              <w:t>{{.</w:t>
+            </w:r>
+            <w:r>
+              <w:rPr>
+                <w:b/>
+                <w:bCs/>
+                <w:lang w:val="en-US"/>
+              </w:rPr>
+              <w:t>Name}}</w:t>
             </w:r>
           </w:p>
         </w:tc>
@@ -779,21 +620,7 @@
               <w:rPr>
                 <w:lang w:val="en-US"/>
               </w:rPr>
-              <w:t>{</w:t>
-            </w:r>
-            <w:proofErr w:type="gramStart"/>
-            <w:r>
-              <w:rPr>
-                <w:lang w:val="en-US"/>
-              </w:rPr>
-              <w:t>{.Gender</w:t>
-            </w:r>
-            <w:proofErr w:type="gramEnd"/>
-            <w:r>
-              <w:rPr>
-                <w:lang w:val="en-US"/>
-              </w:rPr>
-              <w:t>}}</w:t>
+              <w:t>{{.Gender}}</w:t>
             </w:r>
           </w:p>
         </w:tc>
@@ -838,21 +665,7 @@
               <w:rPr>
                 <w:lang w:val="en-US"/>
               </w:rPr>
-              <w:t>{</w:t>
-            </w:r>
-            <w:proofErr w:type="gramStart"/>
-            <w:r>
-              <w:rPr>
-                <w:lang w:val="en-US"/>
-              </w:rPr>
-              <w:t>{.Age</w:t>
-            </w:r>
-            <w:proofErr w:type="gramEnd"/>
-            <w:r>
-              <w:rPr>
-                <w:lang w:val="en-US"/>
-              </w:rPr>
-              <w:t>}}</w:t>
+              <w:t>{{.Age}}</w:t>
             </w:r>
           </w:p>
         </w:tc>
